--- a/NBA_analysis3/迭代三文档/NAS NBA数据分析系统 需求规格说明文档V1.0.docx
+++ b/NBA_analysis3/迭代三文档/NAS NBA数据分析系统 需求规格说明文档V1.0.docx
@@ -609,9 +609,6 @@
           <w:p>
             <w:pPr>
               <w:spacing w:before="40" w:after="40"/>
-              <w:rPr>
-                <w:rFonts w:hint="eastAsia"/>
-              </w:rPr>
             </w:pPr>
             <w:r>
               <w:rPr>
@@ -631,9 +628,6 @@
           <w:p>
             <w:pPr>
               <w:spacing w:before="40" w:after="40"/>
-              <w:rPr>
-                <w:rFonts w:hint="eastAsia"/>
-              </w:rPr>
             </w:pPr>
             <w:r>
               <w:rPr>
@@ -653,9 +647,6 @@
           <w:p>
             <w:pPr>
               <w:spacing w:before="40" w:after="40"/>
-              <w:rPr>
-                <w:rFonts w:hint="eastAsia"/>
-              </w:rPr>
             </w:pPr>
             <w:r>
               <w:rPr>
@@ -675,9 +666,6 @@
           <w:p>
             <w:pPr>
               <w:spacing w:before="40" w:after="40"/>
-              <w:rPr>
-                <w:rFonts w:hint="eastAsia"/>
-              </w:rPr>
             </w:pPr>
             <w:r>
               <w:rPr>
@@ -1167,9 +1155,6 @@
     <w:p>
       <w:pPr>
         <w:ind w:firstLine="420"/>
-        <w:rPr>
-          <w:rFonts w:hint="eastAsia"/>
-        </w:rPr>
       </w:pPr>
       <w:r>
         <w:rPr>
@@ -1438,9 +1423,6 @@
     <w:p>
       <w:pPr>
         <w:ind w:firstLineChars="200" w:firstLine="420"/>
-        <w:rPr>
-          <w:rFonts w:hint="eastAsia"/>
-        </w:rPr>
       </w:pPr>
       <w:r>
         <w:rPr>
@@ -1470,9 +1452,6 @@
     <w:p>
       <w:pPr>
         <w:ind w:firstLineChars="200" w:firstLine="420"/>
-        <w:rPr>
-          <w:rFonts w:hint="eastAsia"/>
-        </w:rPr>
       </w:pPr>
       <w:r>
         <w:rPr>
@@ -2347,7 +2326,7 @@
             <v:path o:extrusionok="f" gradientshapeok="t" o:connecttype="rect"/>
             <o:lock v:ext="edit" aspectratio="t"/>
           </v:shapetype>
-          <v:shape id="_x0000_i1025" type="#_x0000_t75" style="width:488.4pt;height:273.75pt">
+          <v:shape id="_x0000_i1025" type="#_x0000_t75" style="width:488.25pt;height:273.75pt">
             <v:imagedata r:id="rId12" o:title="O`B%%H2DM1U6HEF`[(K)2~L"/>
           </v:shape>
         </w:pict>
@@ -2580,7 +2559,7 @@
           <w:noProof/>
         </w:rPr>
         <w:pict>
-          <v:shape id="_x0000_i1026" type="#_x0000_t75" style="width:451pt;height:225.5pt">
+          <v:shape id="_x0000_i1026" type="#_x0000_t75" style="width:450.75pt;height:225.75pt">
             <v:imagedata r:id="rId13" o:title="捕获"/>
           </v:shape>
         </w:pict>
@@ -2723,7 +2702,7 @@
           <w:noProof/>
         </w:rPr>
         <w:pict>
-          <v:shape id="_x0000_i1027" type="#_x0000_t75" style="width:493.8pt;height:264.9pt">
+          <v:shape id="_x0000_i1027" type="#_x0000_t75" style="width:494.25pt;height:264.75pt">
             <v:imagedata r:id="rId14" o:title="5H)QBVK0XM9%JA8WDX9POKM"/>
           </v:shape>
         </w:pict>
@@ -2915,7 +2894,7 @@
           <w:noProof/>
         </w:rPr>
         <w:pict>
-          <v:shape id="_x0000_i1028" type="#_x0000_t75" style="width:451pt;height:241.8pt">
+          <v:shape id="_x0000_i1028" type="#_x0000_t75" style="width:450.75pt;height:241.5pt">
             <v:imagedata r:id="rId15" o:title="GYF2}K4Y1NNC~I)$JJ%0DQL"/>
           </v:shape>
         </w:pict>
@@ -3287,7 +3266,6 @@
         <w:widowControl/>
         <w:jc w:val="left"/>
         <w:rPr>
-          <w:rFonts w:hint="eastAsia"/>
           <w:b/>
           <w:bCs/>
           <w:sz w:val="32"/>
@@ -3311,25 +3289,16 @@
           <w:sz w:val="32"/>
           <w:szCs w:val="32"/>
         </w:rPr>
-        <w:t>获取</w:t>
-      </w:r>
-      <w:r>
-        <w:rPr>
+        <w:t>获取文字直播界面</w:t>
+      </w:r>
+      <w:r>
+        <w:rPr>
+          <w:rFonts w:hint="eastAsia"/>
           <w:b/>
           <w:bCs/>
           <w:sz w:val="32"/>
           <w:szCs w:val="32"/>
         </w:rPr>
-        <w:t>文字直播界面</w:t>
-      </w:r>
-      <w:r>
-        <w:rPr>
-          <w:rFonts w:hint="eastAsia"/>
-          <w:b/>
-          <w:bCs/>
-          <w:sz w:val="32"/>
-          <w:szCs w:val="32"/>
-        </w:rPr>
         <w:t>:</w:t>
       </w:r>
     </w:p>
@@ -3338,8 +3307,351 @@
         <w:ind w:leftChars="800" w:left="2100" w:hangingChars="200" w:hanging="420"/>
       </w:pPr>
     </w:p>
-    <w:p/>
-    <w:p/>
+    <w:p>
+      <w:pPr>
+        <w:widowControl/>
+        <w:jc w:val="left"/>
+        <w:rPr>
+          <w:rFonts w:ascii="宋体" w:hAnsi="宋体" w:cs="宋体"/>
+          <w:kern w:val="0"/>
+          <w:sz w:val="24"/>
+        </w:rPr>
+      </w:pPr>
+      <w:r>
+        <w:rPr>
+          <w:rFonts w:ascii="宋体" w:hAnsi="宋体" w:cs="宋体"/>
+          <w:kern w:val="0"/>
+          <w:sz w:val="24"/>
+        </w:rPr>
+        <w:fldChar w:fldCharType="begin"/>
+      </w:r>
+      <w:r>
+        <w:rPr>
+          <w:rFonts w:ascii="宋体" w:hAnsi="宋体" w:cs="宋体"/>
+          <w:kern w:val="0"/>
+          <w:sz w:val="24"/>
+        </w:rPr>
+        <w:instrText xml:space="preserve"> INCLUDEPICTURE "C:\\Users\\zgw\\AppData\\Roaming\\Tencent\\Users\\719276265\\QQ\\WinTemp\\RichOle\\IW6FMZ78AT`8_DD1P~@WHN2.png" \* MERGEFORMATINET </w:instrText>
+      </w:r>
+      <w:r>
+        <w:rPr>
+          <w:rFonts w:ascii="宋体" w:hAnsi="宋体" w:cs="宋体"/>
+          <w:kern w:val="0"/>
+          <w:sz w:val="24"/>
+        </w:rPr>
+        <w:fldChar w:fldCharType="separate"/>
+      </w:r>
+      <w:r>
+        <w:rPr>
+          <w:rFonts w:ascii="宋体" w:hAnsi="宋体" w:cs="宋体"/>
+          <w:kern w:val="0"/>
+          <w:sz w:val="24"/>
+        </w:rPr>
+        <w:pict>
+          <v:shape id="_x0000_i1029" type="#_x0000_t75" alt="" style="width:336.75pt;height:240.75pt">
+            <v:imagedata r:id="rId16" r:href="rId17"/>
+          </v:shape>
+        </w:pict>
+      </w:r>
+      <w:r>
+        <w:rPr>
+          <w:rFonts w:ascii="宋体" w:hAnsi="宋体" w:cs="宋体"/>
+          <w:kern w:val="0"/>
+          <w:sz w:val="24"/>
+        </w:rPr>
+        <w:fldChar w:fldCharType="end"/>
+      </w:r>
+    </w:p>
+    <w:p>
+      <w:pPr>
+        <w:widowControl/>
+        <w:jc w:val="left"/>
+        <w:rPr>
+          <w:rFonts w:ascii="宋体" w:hAnsi="宋体" w:cs="宋体" w:hint="eastAsia"/>
+          <w:kern w:val="0"/>
+          <w:sz w:val="24"/>
+        </w:rPr>
+      </w:pPr>
+      <w:r>
+        <w:rPr>
+          <w:rFonts w:ascii="宋体" w:hAnsi="宋体" w:cs="宋体"/>
+          <w:kern w:val="0"/>
+          <w:sz w:val="24"/>
+        </w:rPr>
+        <w:fldChar w:fldCharType="begin"/>
+      </w:r>
+      <w:r>
+        <w:rPr>
+          <w:rFonts w:ascii="宋体" w:hAnsi="宋体" w:cs="宋体"/>
+          <w:kern w:val="0"/>
+          <w:sz w:val="24"/>
+        </w:rPr>
+        <w:instrText xml:space="preserve"> INCLUDEPICTURE "C:\\Users\\zgw\\AppData\\Roaming\\Tencent\\Users\\719276265\\QQ\\WinTemp\\RichOle\\XZ}3Z%RV`E3R{TD{F676{HY.png" \* MERGEFORMATINET </w:instrText>
+      </w:r>
+      <w:r>
+        <w:rPr>
+          <w:rFonts w:ascii="宋体" w:hAnsi="宋体" w:cs="宋体"/>
+          <w:kern w:val="0"/>
+          <w:sz w:val="24"/>
+        </w:rPr>
+        <w:fldChar w:fldCharType="separate"/>
+      </w:r>
+      <w:r>
+        <w:rPr>
+          <w:rFonts w:ascii="宋体" w:hAnsi="宋体" w:cs="宋体"/>
+          <w:kern w:val="0"/>
+          <w:sz w:val="24"/>
+        </w:rPr>
+        <w:pict>
+          <v:shape id="_x0000_i1031" type="#_x0000_t75" alt="" style="width:337.5pt;height:274.5pt">
+            <v:imagedata r:id="rId18" r:href="rId19"/>
+          </v:shape>
+        </w:pict>
+      </w:r>
+      <w:r>
+        <w:rPr>
+          <w:rFonts w:ascii="宋体" w:hAnsi="宋体" w:cs="宋体"/>
+          <w:kern w:val="0"/>
+          <w:sz w:val="24"/>
+        </w:rPr>
+        <w:fldChar w:fldCharType="end"/>
+      </w:r>
+    </w:p>
+    <w:p>
+      <w:pPr>
+        <w:widowControl/>
+        <w:jc w:val="left"/>
+        <w:rPr>
+          <w:rFonts w:ascii="宋体" w:hAnsi="宋体" w:cs="宋体"/>
+          <w:kern w:val="0"/>
+          <w:sz w:val="24"/>
+        </w:rPr>
+      </w:pPr>
+      <w:r>
+        <w:rPr>
+          <w:rFonts w:ascii="宋体" w:hAnsi="宋体" w:cs="宋体"/>
+          <w:kern w:val="0"/>
+          <w:sz w:val="24"/>
+        </w:rPr>
+        <w:lastRenderedPageBreak/>
+        <w:fldChar w:fldCharType="begin"/>
+      </w:r>
+      <w:r>
+        <w:rPr>
+          <w:rFonts w:ascii="宋体" w:hAnsi="宋体" w:cs="宋体"/>
+          <w:kern w:val="0"/>
+          <w:sz w:val="24"/>
+        </w:rPr>
+        <w:instrText xml:space="preserve"> INCLUDEPICTURE "C:\\Users\\zgw\\AppData\\Roaming\\Tencent\\Users\\719276265\\QQ\\WinTemp\\RichOle\\JP_VVYUB{OJ_5%[3ROLT(LE.png" \* MERGEFORMATINET </w:instrText>
+      </w:r>
+      <w:r>
+        <w:rPr>
+          <w:rFonts w:ascii="宋体" w:hAnsi="宋体" w:cs="宋体"/>
+          <w:kern w:val="0"/>
+          <w:sz w:val="24"/>
+        </w:rPr>
+        <w:fldChar w:fldCharType="separate"/>
+      </w:r>
+      <w:r>
+        <w:rPr>
+          <w:rFonts w:ascii="宋体" w:hAnsi="宋体" w:cs="宋体"/>
+          <w:kern w:val="0"/>
+          <w:sz w:val="24"/>
+        </w:rPr>
+        <w:pict>
+          <v:shape id="_x0000_i1030" type="#_x0000_t75" alt="" style="width:369.75pt;height:300pt">
+            <v:imagedata r:id="rId20" r:href="rId21"/>
+          </v:shape>
+        </w:pict>
+      </w:r>
+      <w:r>
+        <w:rPr>
+          <w:rFonts w:ascii="宋体" w:hAnsi="宋体" w:cs="宋体"/>
+          <w:kern w:val="0"/>
+          <w:sz w:val="24"/>
+        </w:rPr>
+        <w:fldChar w:fldCharType="end"/>
+      </w:r>
+    </w:p>
+    <w:p>
+      <w:pPr>
+        <w:ind w:firstLineChars="200" w:firstLine="420"/>
+      </w:pPr>
+      <w:r>
+        <w:rPr>
+          <w:rFonts w:hint="eastAsia"/>
+        </w:rPr>
+        <w:t>UI</w:t>
+      </w:r>
+      <w:r>
+        <w:t>1</w:t>
+      </w:r>
+      <w:r>
+        <w:rPr>
+          <w:rFonts w:hint="eastAsia"/>
+        </w:rPr>
+        <w:t>球员统计：系统应该使用</w:t>
+      </w:r>
+      <w:r>
+        <w:rPr>
+          <w:rFonts w:hint="eastAsia"/>
+        </w:rPr>
+        <w:t>Form</w:t>
+      </w:r>
+      <w:r>
+        <w:rPr>
+          <w:rFonts w:hint="eastAsia"/>
+        </w:rPr>
+        <w:t>风格的界面，帮助客户完成赛季</w:t>
+      </w:r>
+      <w:r>
+        <w:rPr>
+          <w:rFonts w:hint="eastAsia"/>
+        </w:rPr>
+        <w:t>/</w:t>
+      </w:r>
+      <w:r>
+        <w:rPr>
+          <w:rFonts w:hint="eastAsia"/>
+        </w:rPr>
+        <w:t>每日数据王</w:t>
+      </w:r>
+    </w:p>
+    <w:p>
+      <w:pPr>
+        <w:ind w:leftChars="200" w:left="420" w:firstLineChars="200" w:firstLine="420"/>
+      </w:pPr>
+      <w:r>
+        <w:rPr>
+          <w:rFonts w:hint="eastAsia"/>
+        </w:rPr>
+        <w:t xml:space="preserve">UI1.1 </w:t>
+      </w:r>
+      <w:r>
+        <w:rPr>
+          <w:rFonts w:hint="eastAsia"/>
+        </w:rPr>
+        <w:t>用户选择球员姓名时，系统应该展开该球员的具体信息</w:t>
+      </w:r>
+    </w:p>
+    <w:p>
+      <w:pPr>
+        <w:ind w:leftChars="600" w:left="1680" w:hangingChars="200" w:hanging="420"/>
+      </w:pPr>
+      <w:r>
+        <w:rPr>
+          <w:rFonts w:hint="eastAsia"/>
+        </w:rPr>
+        <w:t xml:space="preserve">UI1.1.1 </w:t>
+      </w:r>
+      <w:r>
+        <w:rPr>
+          <w:rFonts w:hint="eastAsia"/>
+        </w:rPr>
+        <w:t>用户选择选择字段后，界面刷新显示相应的数据王的球员信息</w:t>
+      </w:r>
+    </w:p>
+    <w:p>
+      <w:pPr>
+        <w:ind w:leftChars="200" w:left="420" w:firstLineChars="200" w:firstLine="420"/>
+      </w:pPr>
+      <w:r>
+        <w:rPr>
+          <w:rFonts w:hint="eastAsia"/>
+        </w:rPr>
+        <w:t>UI1.2</w:t>
+      </w:r>
+      <w:r>
+        <w:rPr>
+          <w:rFonts w:hint="eastAsia"/>
+        </w:rPr>
+        <w:t>用户选择球队名称时，系统应该展开该球队的具体信息</w:t>
+      </w:r>
+    </w:p>
+    <w:p>
+      <w:pPr>
+        <w:ind w:leftChars="600" w:left="1680" w:hangingChars="200" w:hanging="420"/>
+      </w:pPr>
+      <w:r>
+        <w:rPr>
+          <w:rFonts w:hint="eastAsia"/>
+        </w:rPr>
+        <w:t>UI1.2.1</w:t>
+      </w:r>
+      <w:r>
+        <w:rPr>
+          <w:rFonts w:hint="eastAsia"/>
+        </w:rPr>
+        <w:t>用户选择选择字段后，界面刷新显示相应的数据王的球队信息</w:t>
+      </w:r>
+    </w:p>
+    <w:p>
+      <w:pPr>
+        <w:ind w:leftChars="200" w:left="420" w:firstLineChars="200" w:firstLine="420"/>
+      </w:pPr>
+      <w:r>
+        <w:rPr>
+          <w:rFonts w:hint="eastAsia"/>
+        </w:rPr>
+        <w:t>UI1.3</w:t>
+      </w:r>
+      <w:r>
+        <w:rPr>
+          <w:rFonts w:hint="eastAsia"/>
+        </w:rPr>
+        <w:t>用户选择每日热点数据时，系统应该展开该日的热点数据的具体信息</w:t>
+      </w:r>
+    </w:p>
+    <w:p>
+      <w:pPr>
+        <w:ind w:leftChars="600" w:left="1680" w:hangingChars="200" w:hanging="420"/>
+      </w:pPr>
+      <w:r>
+        <w:rPr>
+          <w:rFonts w:hint="eastAsia"/>
+        </w:rPr>
+        <w:t>UI1.3.1</w:t>
+      </w:r>
+      <w:r>
+        <w:rPr>
+          <w:rFonts w:hint="eastAsia"/>
+        </w:rPr>
+        <w:t>用户选择选择球员后，界面刷新显示相应的数据王的球员信息</w:t>
+      </w:r>
+    </w:p>
+    <w:p>
+      <w:pPr>
+        <w:ind w:leftChars="600" w:left="1680" w:hangingChars="200" w:hanging="420"/>
+      </w:pPr>
+      <w:r>
+        <w:rPr>
+          <w:rFonts w:hint="eastAsia"/>
+        </w:rPr>
+        <w:t>UI1.3.2</w:t>
+      </w:r>
+      <w:r>
+        <w:rPr>
+          <w:rFonts w:hint="eastAsia"/>
+        </w:rPr>
+        <w:t>用户选择选择球队后，界面刷新显示相应的数据王的球队</w:t>
+      </w:r>
+      <w:r>
+        <w:rPr>
+          <w:rFonts w:hint="eastAsia"/>
+        </w:rPr>
+        <w:t>s</w:t>
+      </w:r>
+      <w:r>
+        <w:rPr>
+          <w:rFonts w:hint="eastAsia"/>
+        </w:rPr>
+        <w:t>信息</w:t>
+      </w:r>
+    </w:p>
+    <w:p>
+      <w:bookmarkStart w:id="0" w:name="_GoBack"/>
+      <w:bookmarkEnd w:id="0"/>
+    </w:p>
     <w:p>
       <w:pPr>
         <w:pStyle w:val="3"/>
@@ -3406,9 +3718,6 @@
     <w:p>
       <w:pPr>
         <w:ind w:firstLineChars="200" w:firstLine="420"/>
-        <w:rPr>
-          <w:rFonts w:hint="eastAsia"/>
-        </w:rPr>
       </w:pPr>
       <w:proofErr w:type="spellStart"/>
       <w:r>
@@ -3493,6 +3802,7 @@
           <w:rFonts w:hint="eastAsia"/>
           <w:lang w:eastAsia="zh-CN"/>
         </w:rPr>
+        <w:lastRenderedPageBreak/>
         <w:t>功能需求</w:t>
       </w:r>
     </w:p>
@@ -3715,7 +4025,6 @@
         </w:rPr>
       </w:pPr>
       <w:r>
-        <w:lastRenderedPageBreak/>
         <w:t>刺激</w:t>
       </w:r>
       <w:r>
@@ -4230,8 +4539,8 @@
                 <w:szCs w:val="21"/>
               </w:rPr>
             </w:pPr>
-            <w:bookmarkStart w:id="0" w:name="OLE_LINK6"/>
-            <w:bookmarkStart w:id="1" w:name="OLE_LINK7"/>
+            <w:bookmarkStart w:id="1" w:name="OLE_LINK6"/>
+            <w:bookmarkStart w:id="2" w:name="OLE_LINK7"/>
             <w:proofErr w:type="spellStart"/>
             <w:r>
               <w:rPr>
@@ -4249,8 +4558,8 @@
               </w:rPr>
               <w:t>.</w:t>
             </w:r>
-            <w:bookmarkEnd w:id="0"/>
             <w:bookmarkEnd w:id="1"/>
+            <w:bookmarkEnd w:id="2"/>
             <w:r>
               <w:rPr>
                 <w:rFonts w:ascii="Times-Roman+2" w:hAnsi="Times-Roman+2" w:cs="Times-Roman+2" w:hint="eastAsia"/>
@@ -4510,6 +4819,7 @@
         <w:rPr>
           <w:rFonts w:hint="eastAsia"/>
         </w:rPr>
+        <w:lastRenderedPageBreak/>
         <w:t>球员查询</w:t>
       </w:r>
     </w:p>
@@ -5091,7 +5401,6 @@
         </w:rPr>
       </w:pPr>
       <w:r>
-        <w:lastRenderedPageBreak/>
         <w:t>刺激</w:t>
       </w:r>
       <w:r>
@@ -5641,6 +5950,7 @@
         <w:rPr>
           <w:rFonts w:hint="eastAsia"/>
         </w:rPr>
+        <w:lastRenderedPageBreak/>
         <w:t>响应：系统显示该球队</w:t>
       </w:r>
       <w:r>
@@ -6182,7 +6492,6 @@
         <w:rPr>
           <w:rFonts w:hint="eastAsia"/>
         </w:rPr>
-        <w:lastRenderedPageBreak/>
         <w:t>刺激：</w:t>
       </w:r>
       <w:r>
@@ -7365,7 +7674,6 @@
         <w:rPr>
           <w:rFonts w:hint="eastAsia"/>
         </w:rPr>
-        <w:lastRenderedPageBreak/>
         <w:t>展示动态数据</w:t>
       </w:r>
     </w:p>
@@ -7771,7 +8079,7 @@
           <w:p>
             <w:pPr>
               <w:rPr>
-                <w:rFonts w:ascii="Times-Roman+2" w:hAnsi="Times-Roman+2" w:cs="Times-Roman+2" w:hint="eastAsia"/>
+                <w:rFonts w:ascii="Times-Roman+2" w:hAnsi="Times-Roman+2" w:cs="Times-Roman+2"/>
                 <w:kern w:val="0"/>
                 <w:szCs w:val="21"/>
               </w:rPr>
@@ -7813,13 +8121,7 @@
         <w:rPr>
           <w:rFonts w:hint="eastAsia"/>
         </w:rPr>
-        <w:t>展示</w:t>
-      </w:r>
-      <w:r>
-        <w:rPr>
-          <w:rFonts w:hint="eastAsia"/>
-        </w:rPr>
-        <w:t>文字直播</w:t>
+        <w:t>展示文字直播</w:t>
       </w:r>
     </w:p>
     <w:p>
@@ -7945,6 +8247,7 @@
           <w:rFonts w:ascii="Times New Roman" w:hAnsi="Times New Roman" w:hint="eastAsia"/>
           <w:szCs w:val="24"/>
         </w:rPr>
+        <w:lastRenderedPageBreak/>
         <w:t>刺激：服务端激活</w:t>
       </w:r>
       <w:r>
@@ -8000,7 +8303,7 @@
         <w:ind w:left="1620" w:firstLineChars="0" w:firstLine="240"/>
         <w:outlineLvl w:val="4"/>
         <w:rPr>
-          <w:rFonts w:ascii="Times New Roman" w:hAnsi="Times New Roman" w:hint="eastAsia"/>
+          <w:rFonts w:ascii="Times New Roman" w:hAnsi="Times New Roman"/>
           <w:szCs w:val="24"/>
         </w:rPr>
       </w:pPr>
@@ -8153,9 +8456,6 @@
           <w:p>
             <w:pPr>
               <w:outlineLvl w:val="4"/>
-              <w:rPr>
-                <w:rFonts w:hint="eastAsia"/>
-              </w:rPr>
             </w:pPr>
           </w:p>
         </w:tc>
@@ -8305,13 +8605,7 @@
         <w:rPr>
           <w:rFonts w:hint="eastAsia"/>
         </w:rPr>
-        <w:t>展示</w:t>
-      </w:r>
-      <w:r>
-        <w:rPr>
-          <w:rFonts w:hint="eastAsia"/>
-        </w:rPr>
-        <w:t>球队对比</w:t>
+        <w:t>展示球队对比</w:t>
       </w:r>
     </w:p>
     <w:p>
@@ -8444,7 +8738,7 @@
         <w:ind w:left="1620" w:firstLineChars="0" w:firstLine="240"/>
         <w:outlineLvl w:val="4"/>
         <w:rPr>
-          <w:rFonts w:ascii="Times New Roman" w:hAnsi="Times New Roman" w:hint="eastAsia"/>
+          <w:rFonts w:ascii="Times New Roman" w:hAnsi="Times New Roman"/>
           <w:szCs w:val="24"/>
         </w:rPr>
       </w:pPr>
@@ -8469,16 +8763,15 @@
         <w:ind w:left="1620" w:firstLineChars="0" w:firstLine="240"/>
         <w:outlineLvl w:val="4"/>
         <w:rPr>
+          <w:rFonts w:ascii="Times New Roman" w:hAnsi="Times New Roman"/>
+          <w:szCs w:val="24"/>
+        </w:rPr>
+      </w:pPr>
+      <w:r>
+        <w:rPr>
           <w:rFonts w:ascii="Times New Roman" w:hAnsi="Times New Roman" w:hint="eastAsia"/>
           <w:szCs w:val="24"/>
         </w:rPr>
-      </w:pPr>
-      <w:r>
-        <w:rPr>
-          <w:rFonts w:ascii="Times New Roman" w:hAnsi="Times New Roman" w:hint="eastAsia"/>
-          <w:szCs w:val="24"/>
-        </w:rPr>
-        <w:lastRenderedPageBreak/>
         <w:t>响应：服务端获取数据并作数据分析处理后返回给客户端</w:t>
       </w:r>
     </w:p>
@@ -8611,22 +8904,14 @@
           <w:p>
             <w:pPr>
               <w:outlineLvl w:val="4"/>
-              <w:rPr>
-                <w:rFonts w:hint="eastAsia"/>
-              </w:rPr>
             </w:pPr>
             <w:r>
               <w:t>系统对该两只球队进行对比分析</w:t>
             </w:r>
-            <w:bookmarkStart w:id="2" w:name="_GoBack"/>
-            <w:bookmarkEnd w:id="2"/>
           </w:p>
           <w:p>
             <w:pPr>
               <w:outlineLvl w:val="4"/>
-              <w:rPr>
-                <w:rFonts w:hint="eastAsia"/>
-              </w:rPr>
             </w:pPr>
           </w:p>
         </w:tc>
@@ -8665,23 +8950,11 @@
               <w:right w:val="single" w:sz="4" w:space="0" w:color="auto"/>
             </w:tcBorders>
           </w:tcPr>
-          <w:p>
-            <w:pPr>
-              <w:rPr>
-                <w:rFonts w:hint="eastAsia"/>
-              </w:rPr>
-            </w:pPr>
-          </w:p>
+          <w:p/>
         </w:tc>
       </w:tr>
     </w:tbl>
-    <w:p>
-      <w:pPr>
-        <w:rPr>
-          <w:rFonts w:hint="eastAsia"/>
-        </w:rPr>
-      </w:pPr>
-    </w:p>
+    <w:p/>
     <w:p>
       <w:pPr>
         <w:pStyle w:val="2"/>
@@ -8847,6 +9120,7 @@
         <w:rPr>
           <w:rFonts w:hint="eastAsia"/>
         </w:rPr>
+        <w:lastRenderedPageBreak/>
         <w:t>约束</w:t>
       </w:r>
     </w:p>
@@ -9178,7 +9452,6 @@
           <w:rFonts w:hint="eastAsia"/>
           <w:lang w:eastAsia="zh-CN"/>
         </w:rPr>
-        <w:lastRenderedPageBreak/>
         <w:t>附录</w:t>
       </w:r>
     </w:p>
@@ -9200,7 +9473,7 @@
       </w:r>
     </w:p>
     <w:sectPr>
-      <w:footerReference w:type="default" r:id="rId16"/>
+      <w:footerReference w:type="default" r:id="rId22"/>
       <w:pgSz w:w="11907" w:h="16840" w:code="9"/>
       <w:pgMar w:top="1440" w:right="1440" w:bottom="1440" w:left="1440" w:header="720" w:footer="720" w:gutter="0"/>
       <w:cols w:space="720"/>
@@ -9426,11 +9699,8 @@
             </w:r>
             <w:r>
               <w:rPr>
-                <w:b/>
                 <w:bCs/>
                 <w:noProof/>
-                <w:sz w:val="24"/>
-                <w:szCs w:val="24"/>
               </w:rPr>
               <w:t>13</w:t>
             </w:r>
@@ -9475,13 +9745,10 @@
             </w:r>
             <w:r>
               <w:rPr>
-                <w:b/>
                 <w:bCs/>
                 <w:noProof/>
-                <w:sz w:val="24"/>
-                <w:szCs w:val="24"/>
-              </w:rPr>
-              <w:t>14</w:t>
+              </w:rPr>
+              <w:t>15</w:t>
             </w:r>
             <w:r>
               <w:rPr>
@@ -9552,7 +9819,21 @@
         <w:sz w:val="22"/>
         <w:szCs w:val="22"/>
       </w:rPr>
-      <w:t>灯具企业管理</w:t>
+      <w:t>N</w:t>
+    </w:r>
+    <w:r>
+      <w:rPr>
+        <w:sz w:val="22"/>
+        <w:szCs w:val="22"/>
+      </w:rPr>
+      <w:t>AS NBA</w:t>
+    </w:r>
+    <w:r>
+      <w:rPr>
+        <w:sz w:val="22"/>
+        <w:szCs w:val="22"/>
+      </w:rPr>
+      <w:t>数据分析</w:t>
     </w:r>
     <w:r>
       <w:rPr>
@@ -15011,7 +15292,7 @@
 </file>
 
 <file path=customXml/itemProps1.xml><?xml version="1.0" encoding="utf-8"?>
-<ds:datastoreItem xmlns:ds="http://schemas.openxmlformats.org/officeDocument/2006/customXml" ds:itemID="{57E8239E-106B-498F-9979-821220D3EE1E}">
+<ds:datastoreItem xmlns:ds="http://schemas.openxmlformats.org/officeDocument/2006/customXml" ds:itemID="{905DF4A0-67F2-4317-AED5-FE2F70AA2F75}">
   <ds:schemaRefs>
     <ds:schemaRef ds:uri="http://schemas.openxmlformats.org/officeDocument/2006/bibliography"/>
   </ds:schemaRefs>

--- a/NBA_analysis3/迭代三文档/NAS NBA数据分析系统 需求规格说明文档V1.0.docx
+++ b/NBA_analysis3/迭代三文档/NAS NBA数据分析系统 需求规格说明文档V1.0.docx
@@ -2349,7 +2349,19 @@
         <w:rPr>
           <w:rFonts w:hint="eastAsia"/>
         </w:rPr>
-        <w:t>球员统计：系统应该使用</w:t>
+        <w:t>球员</w:t>
+      </w:r>
+      <w:r>
+        <w:rPr>
+          <w:rFonts w:hint="eastAsia"/>
+        </w:rPr>
+        <w:t>信息</w:t>
+      </w:r>
+      <w:r>
+        <w:rPr>
+          <w:rFonts w:hint="eastAsia"/>
+        </w:rPr>
+        <w:t>：系统应该使用</w:t>
       </w:r>
       <w:r>
         <w:rPr>
@@ -2917,7 +2929,13 @@
         <w:rPr>
           <w:rFonts w:hint="eastAsia"/>
         </w:rPr>
-        <w:t>球员统计：系统应该使用</w:t>
+        <w:t>赛季数据王</w:t>
+      </w:r>
+      <w:r>
+        <w:rPr>
+          <w:rFonts w:hint="eastAsia"/>
+        </w:rPr>
+        <w:t>：系统应该使用</w:t>
       </w:r>
       <w:r>
         <w:rPr>
@@ -3490,7 +3508,13 @@
         <w:rPr>
           <w:rFonts w:hint="eastAsia"/>
         </w:rPr>
-        <w:t>球员统计：系统应该使用</w:t>
+        <w:t>直播</w:t>
+      </w:r>
+      <w:r>
+        <w:rPr>
+          <w:rFonts w:hint="eastAsia"/>
+        </w:rPr>
+        <w:t>：系统应该使用</w:t>
       </w:r>
       <w:r>
         <w:rPr>
@@ -3502,19 +3526,13 @@
         <w:rPr>
           <w:rFonts w:hint="eastAsia"/>
         </w:rPr>
-        <w:t>风格的界面，帮助客户完成赛季</w:t>
-      </w:r>
-      <w:r>
-        <w:rPr>
-          <w:rFonts w:hint="eastAsia"/>
-        </w:rPr>
-        <w:t>/</w:t>
-      </w:r>
-      <w:r>
-        <w:rPr>
-          <w:rFonts w:hint="eastAsia"/>
-        </w:rPr>
-        <w:t>每日数据王</w:t>
+        <w:t>风格的界面，帮助客户完成</w:t>
+      </w:r>
+      <w:r>
+        <w:rPr>
+          <w:rFonts w:hint="eastAsia"/>
+        </w:rPr>
+        <w:t>直播查看</w:t>
       </w:r>
     </w:p>
     <w:p>
@@ -3531,7 +3549,25 @@
         <w:rPr>
           <w:rFonts w:hint="eastAsia"/>
         </w:rPr>
-        <w:t>用户选择球员姓名时，系统应该展开该球员的具体信息</w:t>
+        <w:t>用户选择</w:t>
+      </w:r>
+      <w:r>
+        <w:rPr>
+          <w:rFonts w:hint="eastAsia"/>
+        </w:rPr>
+        <w:t>文字直播</w:t>
+      </w:r>
+      <w:r>
+        <w:rPr>
+          <w:rFonts w:hint="eastAsia"/>
+        </w:rPr>
+        <w:t>时，系统应该展开</w:t>
+      </w:r>
+      <w:r>
+        <w:rPr>
+          <w:rFonts w:hint="eastAsia"/>
+        </w:rPr>
+        <w:t>图文直播信息</w:t>
       </w:r>
     </w:p>
     <w:p>
@@ -3548,7 +3584,60 @@
         <w:rPr>
           <w:rFonts w:hint="eastAsia"/>
         </w:rPr>
-        <w:t>用户选择选择字段后，界面刷新显示相应的数据王的球员信息</w:t>
+        <w:t>用户选择</w:t>
+      </w:r>
+      <w:r>
+        <w:rPr>
+          <w:rFonts w:hint="eastAsia"/>
+        </w:rPr>
+        <w:t>球员后，界面刷新相应的球员信息</w:t>
+      </w:r>
+    </w:p>
+    <w:p>
+      <w:pPr>
+        <w:ind w:leftChars="600" w:left="1680" w:hangingChars="200" w:hanging="420"/>
+      </w:pPr>
+      <w:r>
+        <w:rPr>
+          <w:rFonts w:hint="eastAsia"/>
+        </w:rPr>
+        <w:t>UI1.1.2</w:t>
+      </w:r>
+      <w:r>
+        <w:rPr>
+          <w:rFonts w:hint="eastAsia"/>
+        </w:rPr>
+        <w:t xml:space="preserve"> </w:t>
+      </w:r>
+      <w:r>
+        <w:rPr>
+          <w:rFonts w:hint="eastAsia"/>
+        </w:rPr>
+        <w:t>用户选择</w:t>
+      </w:r>
+      <w:r>
+        <w:rPr>
+          <w:rFonts w:hint="eastAsia"/>
+        </w:rPr>
+        <w:t>球队</w:t>
+      </w:r>
+      <w:r>
+        <w:rPr>
+          <w:rFonts w:hint="eastAsia"/>
+        </w:rPr>
+        <w:t>后，界面刷新相应的</w:t>
+      </w:r>
+      <w:r>
+        <w:rPr>
+          <w:rFonts w:hint="eastAsia"/>
+        </w:rPr>
+        <w:t>球队</w:t>
+      </w:r>
+      <w:r>
+        <w:rPr>
+          <w:rFonts w:hint="eastAsia"/>
+        </w:rPr>
+        <w:t>信息</w:t>
       </w:r>
     </w:p>
     <w:p>
@@ -3565,7 +3654,31 @@
         <w:rPr>
           <w:rFonts w:hint="eastAsia"/>
         </w:rPr>
-        <w:t>用户选择球队名称时，系统应该展开该球队的具体信息</w:t>
+        <w:t xml:space="preserve"> </w:t>
+      </w:r>
+      <w:r>
+        <w:rPr>
+          <w:rFonts w:hint="eastAsia"/>
+        </w:rPr>
+        <w:t>用户选择文字直播</w:t>
+      </w:r>
+      <w:r>
+        <w:rPr>
+          <w:rFonts w:hint="eastAsia"/>
+        </w:rPr>
+        <w:t>中的折线图</w:t>
+      </w:r>
+      <w:r>
+        <w:rPr>
+          <w:rFonts w:hint="eastAsia"/>
+        </w:rPr>
+        <w:t>时，系统应该展开</w:t>
+      </w:r>
+      <w:r>
+        <w:rPr>
+          <w:rFonts w:hint="eastAsia"/>
+        </w:rPr>
+        <w:t>得分折线图</w:t>
       </w:r>
     </w:p>
     <w:p>
@@ -3576,14 +3689,33 @@
         <w:rPr>
           <w:rFonts w:hint="eastAsia"/>
         </w:rPr>
-        <w:t>UI1.2.1</w:t>
-      </w:r>
-      <w:r>
-        <w:rPr>
-          <w:rFonts w:hint="eastAsia"/>
-        </w:rPr>
-        <w:t>用户选择选择字段后，界面刷新显示相应的数据王的球队信息</w:t>
-      </w:r>
+        <w:t>UI1.2</w:t>
+      </w:r>
+      <w:r>
+        <w:rPr>
+          <w:rFonts w:hint="eastAsia"/>
+        </w:rPr>
+        <w:t xml:space="preserve">.1 </w:t>
+      </w:r>
+      <w:r>
+        <w:rPr>
+          <w:rFonts w:hint="eastAsia"/>
+        </w:rPr>
+        <w:t>用户选择</w:t>
+      </w:r>
+      <w:r>
+        <w:rPr>
+          <w:rFonts w:hint="eastAsia"/>
+        </w:rPr>
+        <w:t>不同的时间点，显示该时间点直播信息</w:t>
+      </w:r>
+    </w:p>
+    <w:p>
+      <w:pPr>
+        <w:rPr>
+          <w:rFonts w:hint="eastAsia"/>
+        </w:rPr>
+      </w:pPr>
     </w:p>
     <w:p>
       <w:pPr>
@@ -3599,7 +3731,25 @@
         <w:rPr>
           <w:rFonts w:hint="eastAsia"/>
         </w:rPr>
-        <w:t>用户选择每日热点数据时，系统应该展开该日的热点数据的具体信息</w:t>
+        <w:t>用户选择球队</w:t>
+      </w:r>
+      <w:r>
+        <w:rPr>
+          <w:rFonts w:hint="eastAsia"/>
+        </w:rPr>
+        <w:t>对比</w:t>
+      </w:r>
+      <w:r>
+        <w:rPr>
+          <w:rFonts w:hint="eastAsia"/>
+        </w:rPr>
+        <w:t>时，系统应该展开</w:t>
+      </w:r>
+      <w:r>
+        <w:rPr>
+          <w:rFonts w:hint="eastAsia"/>
+        </w:rPr>
+        <w:t>两球队的参数对比</w:t>
       </w:r>
     </w:p>
     <w:p>
@@ -3610,47 +3760,67 @@
         <w:rPr>
           <w:rFonts w:hint="eastAsia"/>
         </w:rPr>
-        <w:t>UI1.3.1</w:t>
-      </w:r>
-      <w:r>
-        <w:rPr>
-          <w:rFonts w:hint="eastAsia"/>
-        </w:rPr>
-        <w:t>用户选择选择球员后，界面刷新显示相应的数据王的球员信息</w:t>
-      </w:r>
-    </w:p>
-    <w:p>
-      <w:pPr>
-        <w:ind w:leftChars="600" w:left="1680" w:hangingChars="200" w:hanging="420"/>
-      </w:pPr>
-      <w:r>
-        <w:rPr>
-          <w:rFonts w:hint="eastAsia"/>
-        </w:rPr>
-        <w:t>UI1.3.2</w:t>
-      </w:r>
-      <w:r>
-        <w:rPr>
-          <w:rFonts w:hint="eastAsia"/>
-        </w:rPr>
-        <w:t>用户选择选择球队后，界面刷新显示相应的数据王的球队</w:t>
-      </w:r>
-      <w:r>
-        <w:rPr>
-          <w:rFonts w:hint="eastAsia"/>
-        </w:rPr>
-        <w:t>s</w:t>
-      </w:r>
-      <w:r>
-        <w:rPr>
-          <w:rFonts w:hint="eastAsia"/>
-        </w:rPr>
-        <w:t>信息</w:t>
-      </w:r>
-    </w:p>
-    <w:p>
-      <w:bookmarkStart w:id="0" w:name="_GoBack"/>
-      <w:bookmarkEnd w:id="0"/>
+        <w:t>UI1.3</w:t>
+      </w:r>
+      <w:r>
+        <w:rPr>
+          <w:rFonts w:hint="eastAsia"/>
+        </w:rPr>
+        <w:t>.1</w:t>
+      </w:r>
+      <w:r>
+        <w:rPr>
+          <w:rFonts w:hint="eastAsia"/>
+        </w:rPr>
+        <w:t>用户选择</w:t>
+      </w:r>
+      <w:r>
+        <w:rPr>
+          <w:rFonts w:hint="eastAsia"/>
+        </w:rPr>
+        <w:t>设置按钮，可以调整显示的参数个数</w:t>
+      </w:r>
+    </w:p>
+    <w:p>
+      <w:pPr>
+        <w:ind w:leftChars="200" w:left="420" w:firstLineChars="200" w:firstLine="420"/>
+        <w:rPr>
+          <w:rFonts w:hint="eastAsia"/>
+        </w:rPr>
+      </w:pPr>
+      <w:r>
+        <w:rPr>
+          <w:rFonts w:hint="eastAsia"/>
+        </w:rPr>
+        <w:t>UI1.</w:t>
+      </w:r>
+      <w:r>
+        <w:t>4</w:t>
+      </w:r>
+      <w:r>
+        <w:rPr>
+          <w:rFonts w:hint="eastAsia"/>
+        </w:rPr>
+        <w:t>用户选择</w:t>
+      </w:r>
+      <w:r>
+        <w:rPr>
+          <w:rFonts w:hint="eastAsia"/>
+        </w:rPr>
+        <w:t>技术统计</w:t>
+      </w:r>
+      <w:r>
+        <w:rPr>
+          <w:rFonts w:hint="eastAsia"/>
+        </w:rPr>
+        <w:t>时，系统应该展开</w:t>
+      </w:r>
+      <w:r>
+        <w:rPr>
+          <w:rFonts w:hint="eastAsia"/>
+        </w:rPr>
+        <w:t>所有球员的技术统计表</w:t>
+      </w:r>
     </w:p>
     <w:p>
       <w:pPr>
@@ -4539,8 +4709,8 @@
                 <w:szCs w:val="21"/>
               </w:rPr>
             </w:pPr>
-            <w:bookmarkStart w:id="1" w:name="OLE_LINK6"/>
-            <w:bookmarkStart w:id="2" w:name="OLE_LINK7"/>
+            <w:bookmarkStart w:id="0" w:name="OLE_LINK6"/>
+            <w:bookmarkStart w:id="1" w:name="OLE_LINK7"/>
             <w:proofErr w:type="spellStart"/>
             <w:r>
               <w:rPr>
@@ -4558,8 +4728,8 @@
               </w:rPr>
               <w:t>.</w:t>
             </w:r>
+            <w:bookmarkEnd w:id="0"/>
             <w:bookmarkEnd w:id="1"/>
-            <w:bookmarkEnd w:id="2"/>
             <w:r>
               <w:rPr>
                 <w:rFonts w:ascii="Times-Roman+2" w:hAnsi="Times-Roman+2" w:cs="Times-Roman+2" w:hint="eastAsia"/>
@@ -7662,184 +7832,6 @@
       </w:tr>
     </w:tbl>
     <w:p/>
-    <w:p>
-      <w:pPr>
-        <w:pStyle w:val="4"/>
-        <w:numPr>
-          <w:ilvl w:val="3"/>
-          <w:numId w:val="2"/>
-        </w:numPr>
-      </w:pPr>
-      <w:r>
-        <w:rPr>
-          <w:rFonts w:hint="eastAsia"/>
-        </w:rPr>
-        <w:t>展示动态数据</w:t>
-      </w:r>
-    </w:p>
-    <w:p>
-      <w:pPr>
-        <w:pStyle w:val="ab"/>
-        <w:numPr>
-          <w:ilvl w:val="4"/>
-          <w:numId w:val="2"/>
-        </w:numPr>
-        <w:ind w:firstLineChars="0"/>
-        <w:outlineLvl w:val="4"/>
-      </w:pPr>
-      <w:r>
-        <w:rPr>
-          <w:rFonts w:hint="eastAsia"/>
-          <w:b/>
-          <w:sz w:val="28"/>
-          <w:szCs w:val="28"/>
-        </w:rPr>
-        <w:t>刺激</w:t>
-      </w:r>
-      <w:r>
-        <w:rPr>
-          <w:rFonts w:hint="eastAsia"/>
-          <w:b/>
-          <w:sz w:val="28"/>
-          <w:szCs w:val="28"/>
-        </w:rPr>
-        <w:t>/</w:t>
-      </w:r>
-      <w:r>
-        <w:rPr>
-          <w:rFonts w:hint="eastAsia"/>
-          <w:b/>
-          <w:sz w:val="28"/>
-          <w:szCs w:val="28"/>
-        </w:rPr>
-        <w:t>响应序列</w:t>
-      </w:r>
-    </w:p>
-    <w:p>
-      <w:pPr>
-        <w:pStyle w:val="ab"/>
-        <w:ind w:left="1440"/>
-        <w:outlineLvl w:val="4"/>
-        <w:rPr>
-          <w:rFonts w:ascii="Times New Roman" w:hAnsi="Times New Roman"/>
-          <w:szCs w:val="24"/>
-        </w:rPr>
-      </w:pPr>
-    </w:p>
-    <w:p>
-      <w:pPr>
-        <w:pStyle w:val="ab"/>
-        <w:ind w:left="1440"/>
-        <w:outlineLvl w:val="4"/>
-        <w:rPr>
-          <w:rFonts w:ascii="Times New Roman" w:hAnsi="Times New Roman"/>
-          <w:szCs w:val="24"/>
-        </w:rPr>
-      </w:pPr>
-      <w:r>
-        <w:rPr>
-          <w:rFonts w:ascii="Times New Roman" w:hAnsi="Times New Roman" w:hint="eastAsia"/>
-          <w:szCs w:val="24"/>
-        </w:rPr>
-        <w:t>刺激：用线程检测</w:t>
-      </w:r>
-      <w:r>
-        <w:rPr>
-          <w:rFonts w:ascii="Times New Roman" w:hAnsi="Times New Roman" w:hint="eastAsia"/>
-          <w:szCs w:val="24"/>
-        </w:rPr>
-        <w:t>比赛数据是否增加</w:t>
-      </w:r>
-    </w:p>
-    <w:p>
-      <w:pPr>
-        <w:pStyle w:val="ab"/>
-        <w:ind w:left="1440"/>
-        <w:outlineLvl w:val="4"/>
-        <w:rPr>
-          <w:rFonts w:ascii="Times New Roman" w:hAnsi="Times New Roman"/>
-          <w:szCs w:val="24"/>
-        </w:rPr>
-      </w:pPr>
-      <w:r>
-        <w:rPr>
-          <w:rFonts w:ascii="Times New Roman" w:hAnsi="Times New Roman" w:hint="eastAsia"/>
-          <w:szCs w:val="24"/>
-        </w:rPr>
-        <w:t>响应：系统</w:t>
-      </w:r>
-      <w:r>
-        <w:rPr>
-          <w:rFonts w:ascii="Times New Roman" w:hAnsi="Times New Roman" w:hint="eastAsia"/>
-          <w:szCs w:val="24"/>
-        </w:rPr>
-        <w:t>增加新的数据</w:t>
-      </w:r>
-    </w:p>
-    <w:p>
-      <w:pPr>
-        <w:pStyle w:val="ab"/>
-        <w:ind w:left="1620" w:firstLineChars="0" w:firstLine="240"/>
-        <w:outlineLvl w:val="4"/>
-        <w:rPr>
-          <w:rFonts w:ascii="Times New Roman" w:hAnsi="Times New Roman"/>
-          <w:szCs w:val="24"/>
-        </w:rPr>
-      </w:pPr>
-      <w:r>
-        <w:rPr>
-          <w:rFonts w:ascii="Times New Roman" w:hAnsi="Times New Roman" w:hint="eastAsia"/>
-          <w:szCs w:val="24"/>
-        </w:rPr>
-        <w:t>响应：系统</w:t>
-      </w:r>
-      <w:r>
-        <w:rPr>
-          <w:rFonts w:ascii="Times New Roman" w:hAnsi="Times New Roman" w:hint="eastAsia"/>
-          <w:szCs w:val="24"/>
-        </w:rPr>
-        <w:t>界面做出相应的更新</w:t>
-      </w:r>
-    </w:p>
-    <w:p>
-      <w:pPr>
-        <w:pStyle w:val="ab"/>
-        <w:ind w:left="1440" w:firstLineChars="0" w:firstLine="0"/>
-        <w:outlineLvl w:val="4"/>
-      </w:pPr>
-      <w:r>
-        <w:rPr>
-          <w:b/>
-          <w:sz w:val="28"/>
-        </w:rPr>
-        <w:br/>
-      </w:r>
-    </w:p>
-    <w:p>
-      <w:pPr>
-        <w:pStyle w:val="ab"/>
-        <w:numPr>
-          <w:ilvl w:val="4"/>
-          <w:numId w:val="2"/>
-        </w:numPr>
-        <w:ind w:firstLineChars="0"/>
-        <w:outlineLvl w:val="4"/>
-        <w:rPr>
-          <w:b/>
-          <w:sz w:val="28"/>
-          <w:szCs w:val="28"/>
-        </w:rPr>
-      </w:pPr>
-      <w:r>
-        <w:rPr>
-          <w:rFonts w:hint="eastAsia"/>
-          <w:b/>
-          <w:sz w:val="28"/>
-          <w:szCs w:val="28"/>
-        </w:rPr>
-        <w:t>相关功能需求</w:t>
-      </w:r>
-    </w:p>
     <w:tbl>
       <w:tblPr>
         <w:tblStyle w:val="a9"/>
@@ -7847,15 +7839,13 @@
         <w:tblLook w:val="04A0" w:firstRow="1" w:lastRow="0" w:firstColumn="1" w:lastColumn="0" w:noHBand="0" w:noVBand="1"/>
       </w:tblPr>
       <w:tblGrid>
-        <w:gridCol w:w="3356"/>
-        <w:gridCol w:w="15"/>
+        <w:gridCol w:w="3371"/>
         <w:gridCol w:w="5646"/>
       </w:tblGrid>
       <w:tr>
         <w:tc>
           <w:tcPr>
             <w:tcW w:w="3371" w:type="dxa"/>
-            <w:gridSpan w:val="2"/>
             <w:tcBorders>
               <w:top w:val="nil"/>
               <w:left w:val="single" w:sz="4" w:space="0" w:color="auto"/>
@@ -7865,12 +7855,16 @@
           </w:tcPr>
           <w:p>
             <w:pPr>
+              <w:widowControl/>
+              <w:jc w:val="left"/>
               <w:rPr>
                 <w:rFonts w:ascii="Times-Roman+2" w:hAnsi="Times-Roman+2" w:cs="Times-Roman+2"/>
                 <w:kern w:val="0"/>
                 <w:szCs w:val="21"/>
               </w:rPr>
             </w:pPr>
+            <w:bookmarkStart w:id="2" w:name="_GoBack"/>
+            <w:bookmarkEnd w:id="2"/>
           </w:p>
         </w:tc>
         <w:tc>
@@ -7894,219 +7888,6 @@
           </w:p>
         </w:tc>
       </w:tr>
-      <w:tr>
-        <w:tc>
-          <w:tcPr>
-            <w:tcW w:w="3356" w:type="dxa"/>
-            <w:tcBorders>
-              <w:top w:val="single" w:sz="4" w:space="0" w:color="auto"/>
-              <w:left w:val="single" w:sz="4" w:space="0" w:color="auto"/>
-              <w:bottom w:val="nil"/>
-              <w:right w:val="nil"/>
-            </w:tcBorders>
-          </w:tcPr>
-          <w:p>
-            <w:pPr>
-              <w:rPr>
-                <w:rFonts w:ascii="Times-Roman+2" w:hAnsi="Times-Roman+2" w:cs="Times-Roman+2"/>
-                <w:kern w:val="0"/>
-                <w:szCs w:val="21"/>
-              </w:rPr>
-            </w:pPr>
-          </w:p>
-          <w:p>
-            <w:pPr>
-              <w:rPr>
-                <w:rFonts w:ascii="Times-Roman+2" w:hAnsi="Times-Roman+2" w:cs="Times-Roman+2"/>
-                <w:kern w:val="0"/>
-                <w:szCs w:val="21"/>
-              </w:rPr>
-            </w:pPr>
-            <w:proofErr w:type="spellStart"/>
-            <w:r>
-              <w:rPr>
-                <w:rFonts w:ascii="Times-Roman+2" w:hAnsi="Times-Roman+2" w:cs="Times-Roman+2" w:hint="eastAsia"/>
-                <w:kern w:val="0"/>
-                <w:szCs w:val="21"/>
-              </w:rPr>
-              <w:t>Matches</w:t>
-            </w:r>
-            <w:r>
-              <w:rPr>
-                <w:rFonts w:ascii="Times-Roman+2" w:hAnsi="Times-Roman+2" w:cs="Times-Roman+2" w:hint="eastAsia"/>
-                <w:kern w:val="0"/>
-                <w:szCs w:val="21"/>
-              </w:rPr>
-              <w:t>.</w:t>
-            </w:r>
-            <w:r>
-              <w:rPr>
-                <w:rFonts w:ascii="Times-Roman+2" w:hAnsi="Times-Roman+2" w:cs="Times-Roman+2"/>
-                <w:kern w:val="0"/>
-                <w:szCs w:val="21"/>
-              </w:rPr>
-              <w:t>Ischanged</w:t>
-            </w:r>
-            <w:proofErr w:type="spellEnd"/>
-          </w:p>
-        </w:tc>
-        <w:tc>
-          <w:tcPr>
-            <w:tcW w:w="5661" w:type="dxa"/>
-            <w:gridSpan w:val="2"/>
-            <w:tcBorders>
-              <w:top w:val="single" w:sz="4" w:space="0" w:color="auto"/>
-              <w:left w:val="nil"/>
-              <w:bottom w:val="nil"/>
-              <w:right w:val="single" w:sz="4" w:space="0" w:color="auto"/>
-            </w:tcBorders>
-          </w:tcPr>
-          <w:p/>
-          <w:p>
-            <w:pPr>
-              <w:outlineLvl w:val="4"/>
-            </w:pPr>
-            <w:r>
-              <w:t>系统自动主动地</w:t>
-            </w:r>
-            <w:r>
-              <w:rPr>
-                <w:rFonts w:hint="eastAsia"/>
-              </w:rPr>
-              <w:t>用线程检测比赛数据是否增加</w:t>
-            </w:r>
-          </w:p>
-        </w:tc>
-      </w:tr>
-      <w:tr>
-        <w:tc>
-          <w:tcPr>
-            <w:tcW w:w="3356" w:type="dxa"/>
-            <w:tcBorders>
-              <w:top w:val="nil"/>
-              <w:left w:val="single" w:sz="4" w:space="0" w:color="auto"/>
-              <w:bottom w:val="single" w:sz="4" w:space="0" w:color="auto"/>
-              <w:right w:val="nil"/>
-            </w:tcBorders>
-          </w:tcPr>
-          <w:p>
-            <w:pPr>
-              <w:rPr>
-                <w:rFonts w:ascii="Times-Roman+2" w:hAnsi="Times-Roman+2" w:cs="Times-Roman+2"/>
-                <w:kern w:val="0"/>
-                <w:szCs w:val="21"/>
-              </w:rPr>
-            </w:pPr>
-          </w:p>
-        </w:tc>
-        <w:tc>
-          <w:tcPr>
-            <w:tcW w:w="5661" w:type="dxa"/>
-            <w:gridSpan w:val="2"/>
-            <w:tcBorders>
-              <w:top w:val="nil"/>
-              <w:left w:val="nil"/>
-              <w:bottom w:val="single" w:sz="4" w:space="0" w:color="auto"/>
-              <w:right w:val="single" w:sz="4" w:space="0" w:color="auto"/>
-            </w:tcBorders>
-          </w:tcPr>
-          <w:p>
-            <w:pPr>
-              <w:rPr>
-                <w:rFonts w:ascii="Times-Roman+2" w:hAnsi="Times-Roman+2" w:cs="Times-Roman+2"/>
-                <w:kern w:val="0"/>
-                <w:szCs w:val="21"/>
-              </w:rPr>
-            </w:pPr>
-          </w:p>
-        </w:tc>
-      </w:tr>
-      <w:tr>
-        <w:tc>
-          <w:tcPr>
-            <w:tcW w:w="3371" w:type="dxa"/>
-            <w:gridSpan w:val="2"/>
-            <w:tcBorders>
-              <w:top w:val="nil"/>
-              <w:left w:val="single" w:sz="4" w:space="0" w:color="auto"/>
-              <w:bottom w:val="nil"/>
-              <w:right w:val="nil"/>
-            </w:tcBorders>
-          </w:tcPr>
-          <w:p>
-            <w:pPr>
-              <w:rPr>
-                <w:rFonts w:ascii="Times-Roman+2" w:hAnsi="Times-Roman+2" w:cs="Times-Roman+2"/>
-                <w:kern w:val="0"/>
-                <w:szCs w:val="21"/>
-              </w:rPr>
-            </w:pPr>
-          </w:p>
-        </w:tc>
-        <w:tc>
-          <w:tcPr>
-            <w:tcW w:w="5646" w:type="dxa"/>
-            <w:tcBorders>
-              <w:top w:val="nil"/>
-              <w:left w:val="nil"/>
-              <w:bottom w:val="nil"/>
-              <w:right w:val="single" w:sz="4" w:space="0" w:color="auto"/>
-            </w:tcBorders>
-          </w:tcPr>
-          <w:p>
-            <w:pPr>
-              <w:rPr>
-                <w:rFonts w:ascii="Times-Roman+2" w:hAnsi="Times-Roman+2" w:cs="Times-Roman+2"/>
-                <w:kern w:val="0"/>
-                <w:szCs w:val="21"/>
-              </w:rPr>
-            </w:pPr>
-          </w:p>
-        </w:tc>
-      </w:tr>
-      <w:tr>
-        <w:tc>
-          <w:tcPr>
-            <w:tcW w:w="3371" w:type="dxa"/>
-            <w:gridSpan w:val="2"/>
-            <w:tcBorders>
-              <w:top w:val="nil"/>
-              <w:left w:val="single" w:sz="4" w:space="0" w:color="auto"/>
-              <w:bottom w:val="nil"/>
-              <w:right w:val="nil"/>
-            </w:tcBorders>
-          </w:tcPr>
-          <w:p>
-            <w:pPr>
-              <w:rPr>
-                <w:rFonts w:ascii="Times-Roman+2" w:hAnsi="Times-Roman+2" w:cs="Times-Roman+2"/>
-                <w:kern w:val="0"/>
-                <w:szCs w:val="21"/>
-              </w:rPr>
-            </w:pPr>
-          </w:p>
-        </w:tc>
-        <w:tc>
-          <w:tcPr>
-            <w:tcW w:w="5646" w:type="dxa"/>
-            <w:tcBorders>
-              <w:top w:val="nil"/>
-              <w:left w:val="nil"/>
-              <w:bottom w:val="nil"/>
-              <w:right w:val="single" w:sz="4" w:space="0" w:color="auto"/>
-            </w:tcBorders>
-          </w:tcPr>
-          <w:p>
-            <w:pPr>
-              <w:rPr>
-                <w:rFonts w:ascii="Times-Roman+2" w:hAnsi="Times-Roman+2" w:cs="Times-Roman+2"/>
-                <w:kern w:val="0"/>
-                <w:szCs w:val="21"/>
-              </w:rPr>
-            </w:pPr>
-          </w:p>
-        </w:tc>
-      </w:tr>
     </w:tbl>
     <w:p/>
     <w:p>
@@ -8247,7 +8028,6 @@
           <w:rFonts w:ascii="Times New Roman" w:hAnsi="Times New Roman" w:hint="eastAsia"/>
           <w:szCs w:val="24"/>
         </w:rPr>
-        <w:lastRenderedPageBreak/>
         <w:t>刺激：服务端激活</w:t>
       </w:r>
       <w:r>
@@ -8605,6 +8385,7 @@
         <w:rPr>
           <w:rFonts w:hint="eastAsia"/>
         </w:rPr>
+        <w:lastRenderedPageBreak/>
         <w:t>展示球队对比</w:t>
       </w:r>
     </w:p>
@@ -9120,7 +8901,6 @@
         <w:rPr>
           <w:rFonts w:hint="eastAsia"/>
         </w:rPr>
-        <w:lastRenderedPageBreak/>
         <w:t>约束</w:t>
       </w:r>
     </w:p>
@@ -9231,6 +9011,7 @@
         <w:rPr>
           <w:rFonts w:hint="eastAsia"/>
         </w:rPr>
+        <w:lastRenderedPageBreak/>
         <w:t>数据格式要求</w:t>
       </w:r>
     </w:p>
@@ -9702,7 +9483,7 @@
                 <w:bCs/>
                 <w:noProof/>
               </w:rPr>
-              <w:t>13</w:t>
+              <w:t>14</w:t>
             </w:r>
             <w:r>
               <w:rPr>
@@ -15292,7 +15073,7 @@
 </file>
 
 <file path=customXml/itemProps1.xml><?xml version="1.0" encoding="utf-8"?>
-<ds:datastoreItem xmlns:ds="http://schemas.openxmlformats.org/officeDocument/2006/customXml" ds:itemID="{905DF4A0-67F2-4317-AED5-FE2F70AA2F75}">
+<ds:datastoreItem xmlns:ds="http://schemas.openxmlformats.org/officeDocument/2006/customXml" ds:itemID="{E74C6CC7-8B7D-4981-BB6F-3AEB45BDDD76}">
   <ds:schemaRefs>
     <ds:schemaRef ds:uri="http://schemas.openxmlformats.org/officeDocument/2006/bibliography"/>
   </ds:schemaRefs>
